--- a/04_TechnicalSafetyConcept_LaneAssistance.docx
+++ b/04_TechnicalSafetyConcept_LaneAssistance.docx
@@ -1378,18 +1378,16 @@
             </w:pPr>
             <w:r>
               <w:rPr>
-                <w:color w:val="auto"/>
                 <w:lang w:val="en-US"/>
               </w:rPr>
-              <w:t xml:space="preserve">The lane keeping item shall ensure that the lane departure oscillating torque amplitude is below </w:t>
+              <w:t xml:space="preserve">The EPS ECU shall ensure that the lane departure warning torque amplitude is below </w:t>
             </w:r>
             <w:proofErr w:type="spellStart"/>
             <w:r>
               <w:rPr>
-                <w:color w:val="auto"/>
                 <w:lang w:val="en-US"/>
               </w:rPr>
-              <w:t>Max_Torque_Amplitude</w:t>
+              <w:t>Max_Torque_Ampliture</w:t>
             </w:r>
             <w:proofErr w:type="spellEnd"/>
           </w:p>
@@ -1531,15 +1529,13 @@
             </w:pPr>
             <w:r>
               <w:rPr>
-                <w:color w:val="auto"/>
                 <w:lang w:val="en-US"/>
               </w:rPr>
-              <w:t xml:space="preserve">The lane keeping item shall ensure that the lane departure oscillating torque frequency is below </w:t>
+              <w:t xml:space="preserve">The EPS ECU shall ensure that the lane departure warning torque frequency is below </w:t>
             </w:r>
             <w:proofErr w:type="spellStart"/>
             <w:r>
               <w:rPr>
-                <w:color w:val="auto"/>
                 <w:lang w:val="en-US"/>
               </w:rPr>
               <w:t>Max_Torque_Frequency</w:t>
@@ -2846,11 +2842,17 @@
               <w:widowControl w:val="0"/>
             </w:pPr>
             <w:r>
-              <w:t xml:space="preserve">The lane keeping item shall ensure that the lane departure oscillating torque amplitude is below </w:t>
+              <w:rPr>
+                <w:lang w:val="en-US"/>
+              </w:rPr>
+              <w:t xml:space="preserve">The EPS ECU shall ensure that the lane departure warning torque amplitude is below </w:t>
             </w:r>
             <w:proofErr w:type="spellStart"/>
             <w:r>
-              <w:t>Max_Torque_Amplitude</w:t>
+              <w:rPr>
+                <w:lang w:val="en-US"/>
+              </w:rPr>
+              <w:t>Max_Torque_Ampliture</w:t>
             </w:r>
             <w:proofErr w:type="spellEnd"/>
           </w:p>
@@ -3776,10 +3778,7 @@
               <w:spacing w:line="240" w:lineRule="auto"/>
             </w:pPr>
             <w:r>
-              <w:rPr>
-                <w:color w:val="auto"/>
-              </w:rPr>
-              <w:t>LDW Safety</w:t>
+              <w:t>Data Transmission Integrity Check</w:t>
             </w:r>
           </w:p>
         </w:tc>
@@ -3950,7 +3949,7 @@
               <w:spacing w:line="240" w:lineRule="auto"/>
             </w:pPr>
             <w:r>
-              <w:t>Data Transmission Integrity Check</w:t>
+              <w:t>Safety startup-Memory test</w:t>
             </w:r>
           </w:p>
         </w:tc>
@@ -4215,10 +4214,16 @@
               <w:widowControl w:val="0"/>
             </w:pPr>
             <w:r>
-              <w:t xml:space="preserve">The lane keeping item shall ensure that the lane departure oscillating torque frequency is below </w:t>
+              <w:rPr>
+                <w:lang w:val="en-US"/>
+              </w:rPr>
+              <w:t xml:space="preserve">The EPS ECU shall ensure that the lane departure warning torque frequency is below </w:t>
             </w:r>
             <w:proofErr w:type="spellStart"/>
             <w:r>
+              <w:rPr>
+                <w:lang w:val="en-US"/>
+              </w:rPr>
               <w:t>Max_Torque_Frequency</w:t>
             </w:r>
             <w:proofErr w:type="spellEnd"/>
@@ -5144,7 +5149,11 @@
               <w:spacing w:line="240" w:lineRule="auto"/>
             </w:pPr>
             <w:r>
-              <w:t>LDW Safety</w:t>
+              <w:t xml:space="preserve">Data Transmission Integrity </w:t>
+            </w:r>
+            <w:r>
+              <w:lastRenderedPageBreak/>
+              <w:t>Check</w:t>
             </w:r>
           </w:p>
         </w:tc>
@@ -5167,6 +5176,7 @@
               <w:rPr>
                 <w:color w:val="auto"/>
               </w:rPr>
+              <w:lastRenderedPageBreak/>
               <w:t xml:space="preserve">Lane Departure </w:t>
             </w:r>
             <w:r>
@@ -5323,7 +5333,7 @@
               <w:spacing w:line="240" w:lineRule="auto"/>
             </w:pPr>
             <w:r>
-              <w:t>Data Transmission Integrity Check</w:t>
+              <w:t>Safety startup-Memory test</w:t>
             </w:r>
           </w:p>
         </w:tc>
@@ -6007,7 +6017,7 @@
             </w:pPr>
             <w:r>
               <w:lastRenderedPageBreak/>
-              <w:t>C</w:t>
+              <w:t>B</w:t>
             </w:r>
           </w:p>
         </w:tc>
@@ -6169,7 +6179,7 @@
               <w:spacing w:line="240" w:lineRule="auto"/>
             </w:pPr>
             <w:r>
-              <w:t>C</w:t>
+              <w:t>B</w:t>
             </w:r>
           </w:p>
         </w:tc>
@@ -6337,7 +6347,7 @@
               <w:spacing w:line="240" w:lineRule="auto"/>
             </w:pPr>
             <w:r>
-              <w:t>C</w:t>
+              <w:t>B</w:t>
             </w:r>
           </w:p>
         </w:tc>
@@ -6505,7 +6515,7 @@
               <w:spacing w:line="240" w:lineRule="auto"/>
             </w:pPr>
             <w:r>
-              <w:t>C</w:t>
+              <w:t>B</w:t>
             </w:r>
           </w:p>
         </w:tc>
@@ -6527,6 +6537,8 @@
             <w:r>
               <w:t>500ms</w:t>
             </w:r>
+            <w:bookmarkStart w:id="20" w:name="_GoBack"/>
+            <w:bookmarkEnd w:id="20"/>
           </w:p>
         </w:tc>
         <w:tc>
@@ -6545,7 +6557,7 @@
               <w:spacing w:line="240" w:lineRule="auto"/>
             </w:pPr>
             <w:r>
-              <w:t>LKA Safety</w:t>
+              <w:t>Data Transmission Integrity Check</w:t>
             </w:r>
           </w:p>
         </w:tc>
@@ -6716,10 +6728,8 @@
               <w:spacing w:line="240" w:lineRule="auto"/>
             </w:pPr>
             <w:r>
-              <w:t>Data Transmission Integrity Check</w:t>
-            </w:r>
-            <w:bookmarkStart w:id="20" w:name="_GoBack"/>
-            <w:bookmarkEnd w:id="20"/>
+              <w:t>Safety startup-Memory test</w:t>
+            </w:r>
           </w:p>
         </w:tc>
         <w:tc>

--- a/04_TechnicalSafetyConcept_LaneAssistance.docx
+++ b/04_TechnicalSafetyConcept_LaneAssistance.docx
@@ -15,7 +15,9 @@
         </w:rPr>
       </w:pPr>
       <w:bookmarkStart w:id="0" w:name="_gc2pz7m8v7e" w:colFirst="0" w:colLast="0"/>
+      <w:bookmarkStart w:id="1" w:name="_GoBack"/>
       <w:bookmarkEnd w:id="0"/>
+      <w:bookmarkEnd w:id="1"/>
       <w:r>
         <w:rPr>
           <w:noProof/>
@@ -128,8 +130,8 @@
           <w:szCs w:val="48"/>
         </w:rPr>
       </w:pPr>
-      <w:bookmarkStart w:id="1" w:name="_26sbew8fa0gp" w:colFirst="0" w:colLast="0"/>
-      <w:bookmarkEnd w:id="1"/>
+      <w:bookmarkStart w:id="2" w:name="_26sbew8fa0gp" w:colFirst="0" w:colLast="0"/>
+      <w:bookmarkEnd w:id="2"/>
     </w:p>
     <w:p>
       <w:pPr>
@@ -141,8 +143,8 @@
           <w:szCs w:val="48"/>
         </w:rPr>
       </w:pPr>
-      <w:bookmarkStart w:id="2" w:name="_1v0rwb789wl3" w:colFirst="0" w:colLast="0"/>
-      <w:bookmarkEnd w:id="2"/>
+      <w:bookmarkStart w:id="3" w:name="_1v0rwb789wl3" w:colFirst="0" w:colLast="0"/>
+      <w:bookmarkEnd w:id="3"/>
     </w:p>
     <w:p>
       <w:pPr>
@@ -153,8 +155,8 @@
           <w:szCs w:val="48"/>
         </w:rPr>
       </w:pPr>
-      <w:bookmarkStart w:id="3" w:name="_2468oyeg0eef" w:colFirst="0" w:colLast="0"/>
-      <w:bookmarkEnd w:id="3"/>
+      <w:bookmarkStart w:id="4" w:name="_2468oyeg0eef" w:colFirst="0" w:colLast="0"/>
+      <w:bookmarkEnd w:id="4"/>
     </w:p>
     <w:p/>
     <w:p/>
@@ -164,8 +166,8 @@
         <w:contextualSpacing w:val="0"/>
         <w:jc w:val="right"/>
       </w:pPr>
-      <w:bookmarkStart w:id="4" w:name="_ug35toubx59n" w:colFirst="0" w:colLast="0"/>
-      <w:bookmarkEnd w:id="4"/>
+      <w:bookmarkStart w:id="5" w:name="_ug35toubx59n" w:colFirst="0" w:colLast="0"/>
+      <w:bookmarkEnd w:id="5"/>
       <w:r>
         <w:rPr>
           <w:sz w:val="48"/>
@@ -223,8 +225,8 @@
           <w:szCs w:val="48"/>
         </w:rPr>
       </w:pPr>
-      <w:bookmarkStart w:id="5" w:name="_l0poj5uo1qme" w:colFirst="0" w:colLast="0"/>
-      <w:bookmarkEnd w:id="5"/>
+      <w:bookmarkStart w:id="6" w:name="_l0poj5uo1qme" w:colFirst="0" w:colLast="0"/>
+      <w:bookmarkEnd w:id="6"/>
       <w:r>
         <w:rPr>
           <w:noProof/>
@@ -283,8 +285,8 @@
           <w:szCs w:val="48"/>
         </w:rPr>
       </w:pPr>
-      <w:bookmarkStart w:id="6" w:name="_whbjx426p9hs" w:colFirst="0" w:colLast="0"/>
-      <w:bookmarkEnd w:id="6"/>
+      <w:bookmarkStart w:id="7" w:name="_whbjx426p9hs" w:colFirst="0" w:colLast="0"/>
+      <w:bookmarkEnd w:id="7"/>
       <w:r>
         <w:br w:type="page"/>
       </w:r>
@@ -296,12 +298,12 @@
         <w:spacing w:before="480" w:after="180" w:line="240" w:lineRule="auto"/>
         <w:contextualSpacing w:val="0"/>
       </w:pPr>
-      <w:bookmarkStart w:id="7" w:name="_Toc11866657"/>
+      <w:bookmarkStart w:id="8" w:name="_Toc11866657"/>
       <w:r>
         <w:lastRenderedPageBreak/>
         <w:t>Document history</w:t>
       </w:r>
-      <w:bookmarkEnd w:id="7"/>
+      <w:bookmarkEnd w:id="8"/>
     </w:p>
     <w:tbl>
       <w:tblPr>
@@ -757,8 +759,8 @@
                 <w:szCs w:val="22"/>
               </w:rPr>
             </w:pPr>
-            <w:bookmarkStart w:id="8" w:name="_2s8eyo1" w:colFirst="0" w:colLast="0"/>
-            <w:bookmarkEnd w:id="8"/>
+            <w:bookmarkStart w:id="9" w:name="_2s8eyo1" w:colFirst="0" w:colLast="0"/>
+            <w:bookmarkEnd w:id="9"/>
           </w:p>
         </w:tc>
         <w:tc>
@@ -802,8 +804,8 @@
         <w:spacing w:before="480" w:after="180" w:line="240" w:lineRule="auto"/>
         <w:contextualSpacing w:val="0"/>
       </w:pPr>
-      <w:bookmarkStart w:id="9" w:name="_dksuaje1rr9b" w:colFirst="0" w:colLast="0"/>
-      <w:bookmarkEnd w:id="9"/>
+      <w:bookmarkStart w:id="10" w:name="_dksuaje1rr9b" w:colFirst="0" w:colLast="0"/>
+      <w:bookmarkEnd w:id="10"/>
     </w:p>
     <w:p>
       <w:pPr>
@@ -812,13 +814,13 @@
         <w:spacing w:before="480" w:after="180" w:line="240" w:lineRule="auto"/>
         <w:contextualSpacing w:val="0"/>
       </w:pPr>
-      <w:bookmarkStart w:id="10" w:name="_mpqza6jxmg1n" w:colFirst="0" w:colLast="0"/>
-      <w:bookmarkStart w:id="11" w:name="_Toc11866658"/>
-      <w:bookmarkEnd w:id="10"/>
+      <w:bookmarkStart w:id="11" w:name="_mpqza6jxmg1n" w:colFirst="0" w:colLast="0"/>
+      <w:bookmarkStart w:id="12" w:name="_Toc11866658"/>
+      <w:bookmarkEnd w:id="11"/>
       <w:r>
         <w:t>Table of Contents</w:t>
       </w:r>
-      <w:bookmarkEnd w:id="11"/>
+      <w:bookmarkEnd w:id="12"/>
     </w:p>
     <w:p/>
     <w:sdt>
@@ -1100,11 +1102,11 @@
         <w:pStyle w:val="Heading1"/>
         <w:contextualSpacing w:val="0"/>
       </w:pPr>
-      <w:bookmarkStart w:id="12" w:name="_Toc11866659"/>
+      <w:bookmarkStart w:id="13" w:name="_Toc11866659"/>
       <w:r>
         <w:t>Purpose of the Technical Safety Concept</w:t>
       </w:r>
-      <w:bookmarkEnd w:id="12"/>
+      <w:bookmarkEnd w:id="13"/>
     </w:p>
     <w:p/>
     <w:p>
@@ -1136,23 +1138,23 @@
         <w:pStyle w:val="Heading1"/>
         <w:contextualSpacing w:val="0"/>
       </w:pPr>
-      <w:bookmarkStart w:id="13" w:name="_Toc11866660"/>
+      <w:bookmarkStart w:id="14" w:name="_Toc11866660"/>
       <w:r>
         <w:lastRenderedPageBreak/>
         <w:t>Inputs to the Technical Safety Concept</w:t>
       </w:r>
-      <w:bookmarkEnd w:id="13"/>
+      <w:bookmarkEnd w:id="14"/>
     </w:p>
     <w:p>
       <w:pPr>
         <w:pStyle w:val="Heading2"/>
         <w:contextualSpacing w:val="0"/>
       </w:pPr>
-      <w:bookmarkStart w:id="14" w:name="_Toc11866661"/>
+      <w:bookmarkStart w:id="15" w:name="_Toc11866661"/>
       <w:r>
         <w:t>Functional Safety Requirements</w:t>
       </w:r>
-      <w:bookmarkEnd w:id="14"/>
+      <w:bookmarkEnd w:id="15"/>
     </w:p>
     <w:p/>
     <w:tbl>
@@ -1446,22 +1448,10 @@
             <w:pPr>
               <w:widowControl w:val="0"/>
               <w:spacing w:line="240" w:lineRule="auto"/>
-              <w:rPr>
-                <w:color w:val="auto"/>
-              </w:rPr>
-            </w:pPr>
-            <w:r>
-              <w:rPr>
-                <w:color w:val="auto"/>
-              </w:rPr>
-              <w:t>Turn system off</w:t>
-            </w:r>
-          </w:p>
-          <w:p>
-            <w:pPr>
-              <w:widowControl w:val="0"/>
-              <w:spacing w:line="240" w:lineRule="auto"/>
-            </w:pPr>
+            </w:pPr>
+            <w:r>
+              <w:t>Lane Departure Warning Torque Amplitude set to 0</w:t>
+            </w:r>
           </w:p>
         </w:tc>
       </w:tr>
@@ -1597,22 +1587,10 @@
             <w:pPr>
               <w:widowControl w:val="0"/>
               <w:spacing w:line="240" w:lineRule="auto"/>
-              <w:rPr>
-                <w:color w:val="auto"/>
-              </w:rPr>
-            </w:pPr>
-            <w:r>
-              <w:rPr>
-                <w:color w:val="auto"/>
-              </w:rPr>
-              <w:t>Turn system off</w:t>
-            </w:r>
-          </w:p>
-          <w:p>
-            <w:pPr>
-              <w:widowControl w:val="0"/>
-              <w:spacing w:line="240" w:lineRule="auto"/>
-            </w:pPr>
+            </w:pPr>
+            <w:r>
+              <w:t>Lane Departure Warning Torque Frequency set to 0</w:t>
+            </w:r>
           </w:p>
         </w:tc>
       </w:tr>
@@ -1753,22 +1731,10 @@
             <w:pPr>
               <w:widowControl w:val="0"/>
               <w:spacing w:line="240" w:lineRule="auto"/>
-              <w:rPr>
-                <w:color w:val="auto"/>
-              </w:rPr>
-            </w:pPr>
-            <w:r>
-              <w:rPr>
-                <w:color w:val="auto"/>
-              </w:rPr>
-              <w:t>Turn system off</w:t>
-            </w:r>
-          </w:p>
-          <w:p>
-            <w:pPr>
-              <w:widowControl w:val="0"/>
-              <w:spacing w:line="240" w:lineRule="auto"/>
-            </w:pPr>
+            </w:pPr>
+            <w:r>
+              <w:t>Set Lane Keeping Assistance Torque to 0</w:t>
+            </w:r>
           </w:p>
         </w:tc>
       </w:tr>
@@ -1781,11 +1747,11 @@
         <w:pStyle w:val="Heading2"/>
         <w:contextualSpacing w:val="0"/>
       </w:pPr>
-      <w:bookmarkStart w:id="15" w:name="_Toc11866662"/>
+      <w:bookmarkStart w:id="16" w:name="_Toc11866662"/>
       <w:r>
         <w:t>Refined System Architecture from Functional Safety Concept</w:t>
       </w:r>
-      <w:bookmarkEnd w:id="15"/>
+      <w:bookmarkEnd w:id="16"/>
     </w:p>
     <w:p/>
     <w:p>
@@ -1845,19 +1811,19 @@
         <w:pStyle w:val="Heading3"/>
         <w:contextualSpacing w:val="0"/>
       </w:pPr>
-      <w:bookmarkStart w:id="16" w:name="_qvk4x8rvn2fn" w:colFirst="0" w:colLast="0"/>
-      <w:bookmarkEnd w:id="16"/>
+      <w:bookmarkStart w:id="17" w:name="_qvk4x8rvn2fn" w:colFirst="0" w:colLast="0"/>
+      <w:bookmarkEnd w:id="17"/>
     </w:p>
     <w:p>
       <w:pPr>
         <w:pStyle w:val="Heading3"/>
         <w:contextualSpacing w:val="0"/>
       </w:pPr>
-      <w:bookmarkStart w:id="17" w:name="_Toc11866663"/>
+      <w:bookmarkStart w:id="18" w:name="_Toc11866663"/>
       <w:r>
         <w:t>Functional overview of architecture elements</w:t>
       </w:r>
-      <w:bookmarkEnd w:id="17"/>
+      <w:bookmarkEnd w:id="18"/>
     </w:p>
     <w:p/>
     <w:tbl>
@@ -2576,11 +2542,11 @@
         <w:pStyle w:val="Heading1"/>
         <w:contextualSpacing w:val="0"/>
       </w:pPr>
-      <w:bookmarkStart w:id="18" w:name="_Toc11866664"/>
+      <w:bookmarkStart w:id="19" w:name="_Toc11866664"/>
       <w:r>
         <w:t>Technical Safety Concept</w:t>
       </w:r>
-      <w:bookmarkEnd w:id="18"/>
+      <w:bookmarkEnd w:id="19"/>
     </w:p>
     <w:p/>
     <w:p>
@@ -2588,11 +2554,11 @@
         <w:pStyle w:val="Heading2"/>
         <w:contextualSpacing w:val="0"/>
       </w:pPr>
-      <w:bookmarkStart w:id="19" w:name="_Toc11866665"/>
+      <w:bookmarkStart w:id="20" w:name="_Toc11866665"/>
       <w:r>
         <w:t>Technical Safety Requirements</w:t>
       </w:r>
-      <w:bookmarkEnd w:id="19"/>
+      <w:bookmarkEnd w:id="20"/>
     </w:p>
     <w:p/>
     <w:p>
@@ -6537,8 +6503,6 @@
             <w:r>
               <w:t>500ms</w:t>
             </w:r>
-            <w:bookmarkStart w:id="20" w:name="_GoBack"/>
-            <w:bookmarkEnd w:id="20"/>
           </w:p>
         </w:tc>
         <w:tc>
